--- a/Magang Studycle/Emmanuel Parulian Sirait_Magang_Studycle.docx
+++ b/Magang Studycle/Emmanuel Parulian Sirait_Magang_Studycle.docx
@@ -18,47 +18,48 @@
           <w:sz w:val="24"/>
           <w:szCs w:val="24"/>
         </w:rPr>
-        <w:t>Emmanuel Parulian Sirait</w:t>
-      </w:r>
-    </w:p>
-    <w:p>
-      <w:pPr>
+        <w:softHyphen/>
+      </w:r>
+      <w:bookmarkStart w:id="0" w:name="_GoBack"/>
+      <w:bookmarkEnd w:id="0"/>
+      <w:r>
         <w:rPr>
           <w:rFonts w:ascii="Times New Roman" w:hAnsi="Times New Roman" w:cs="Times New Roman"/>
           <w:b/>
           <w:sz w:val="24"/>
           <w:szCs w:val="24"/>
         </w:rPr>
-      </w:pPr>
-      <w:r>
+        <w:t>Emmanuel Parulian Sirait</w:t>
+      </w:r>
+    </w:p>
+    <w:p>
+      <w:pPr>
         <w:rPr>
           <w:rFonts w:ascii="Times New Roman" w:hAnsi="Times New Roman" w:cs="Times New Roman"/>
           <w:b/>
           <w:sz w:val="24"/>
           <w:szCs w:val="24"/>
         </w:rPr>
-        <w:t>Universitas Padjadjaran</w:t>
-      </w:r>
-    </w:p>
-    <w:p>
-      <w:pPr>
+      </w:pPr>
+      <w:r>
         <w:rPr>
           <w:rFonts w:ascii="Times New Roman" w:hAnsi="Times New Roman" w:cs="Times New Roman"/>
           <w:b/>
           <w:sz w:val="24"/>
           <w:szCs w:val="24"/>
         </w:rPr>
-      </w:pPr>
-      <w:r>
+        <w:t>Universitas Padjadjaran</w:t>
+      </w:r>
+    </w:p>
+    <w:p>
+      <w:pPr>
         <w:rPr>
           <w:rFonts w:ascii="Times New Roman" w:hAnsi="Times New Roman" w:cs="Times New Roman"/>
           <w:b/>
           <w:sz w:val="24"/>
           <w:szCs w:val="24"/>
         </w:rPr>
-        <w:t xml:space="preserve">Program </w:t>
-      </w:r>
-      <w:proofErr w:type="spellStart"/>
+      </w:pPr>
       <w:r>
         <w:rPr>
           <w:rFonts w:ascii="Times New Roman" w:hAnsi="Times New Roman" w:cs="Times New Roman"/>
@@ -66,9 +67,9 @@
           <w:sz w:val="24"/>
           <w:szCs w:val="24"/>
         </w:rPr>
-        <w:t>Studi</w:t>
-      </w:r>
-      <w:proofErr w:type="spellEnd"/>
+        <w:t xml:space="preserve">Program </w:t>
+      </w:r>
+      <w:proofErr w:type="spellStart"/>
       <w:r>
         <w:rPr>
           <w:rFonts w:ascii="Times New Roman" w:hAnsi="Times New Roman" w:cs="Times New Roman"/>
@@ -76,9 +77,9 @@
           <w:sz w:val="24"/>
           <w:szCs w:val="24"/>
         </w:rPr>
-        <w:t xml:space="preserve"> </w:t>
-      </w:r>
-      <w:proofErr w:type="spellStart"/>
+        <w:t>Studi</w:t>
+      </w:r>
+      <w:proofErr w:type="spellEnd"/>
       <w:r>
         <w:rPr>
           <w:rFonts w:ascii="Times New Roman" w:hAnsi="Times New Roman" w:cs="Times New Roman"/>
@@ -86,31 +87,31 @@
           <w:sz w:val="24"/>
           <w:szCs w:val="24"/>
         </w:rPr>
-        <w:t>Matematika</w:t>
-      </w:r>
-      <w:proofErr w:type="spellEnd"/>
-    </w:p>
-    <w:p>
-      <w:pPr>
-        <w:jc w:val="center"/>
+        <w:t xml:space="preserve"> </w:t>
+      </w:r>
+      <w:proofErr w:type="spellStart"/>
+      <w:r>
         <w:rPr>
           <w:rFonts w:ascii="Times New Roman" w:hAnsi="Times New Roman" w:cs="Times New Roman"/>
           <w:b/>
           <w:sz w:val="24"/>
           <w:szCs w:val="24"/>
         </w:rPr>
-      </w:pPr>
-      <w:proofErr w:type="spellStart"/>
-      <w:r>
+        <w:t>Matematika</w:t>
+      </w:r>
+      <w:proofErr w:type="spellEnd"/>
+    </w:p>
+    <w:p>
+      <w:pPr>
+        <w:jc w:val="center"/>
         <w:rPr>
           <w:rFonts w:ascii="Times New Roman" w:hAnsi="Times New Roman" w:cs="Times New Roman"/>
           <w:b/>
           <w:sz w:val="24"/>
           <w:szCs w:val="24"/>
         </w:rPr>
-        <w:t>Magang</w:t>
-      </w:r>
-      <w:proofErr w:type="spellEnd"/>
+      </w:pPr>
+      <w:proofErr w:type="spellStart"/>
       <w:r>
         <w:rPr>
           <w:rFonts w:ascii="Times New Roman" w:hAnsi="Times New Roman" w:cs="Times New Roman"/>
@@ -118,9 +119,9 @@
           <w:sz w:val="24"/>
           <w:szCs w:val="24"/>
         </w:rPr>
-        <w:t xml:space="preserve"> </w:t>
-      </w:r>
-      <w:proofErr w:type="spellStart"/>
+        <w:t>Magang</w:t>
+      </w:r>
+      <w:proofErr w:type="spellEnd"/>
       <w:r>
         <w:rPr>
           <w:rFonts w:ascii="Times New Roman" w:hAnsi="Times New Roman" w:cs="Times New Roman"/>
@@ -128,9 +129,9 @@
           <w:sz w:val="24"/>
           <w:szCs w:val="24"/>
         </w:rPr>
-        <w:t>Bersertifikat</w:t>
-      </w:r>
-      <w:proofErr w:type="spellEnd"/>
+        <w:t xml:space="preserve"> </w:t>
+      </w:r>
+      <w:proofErr w:type="spellStart"/>
       <w:r>
         <w:rPr>
           <w:rFonts w:ascii="Times New Roman" w:hAnsi="Times New Roman" w:cs="Times New Roman"/>
@@ -138,9 +139,9 @@
           <w:sz w:val="24"/>
           <w:szCs w:val="24"/>
         </w:rPr>
-        <w:t xml:space="preserve"> </w:t>
-      </w:r>
-      <w:proofErr w:type="spellStart"/>
+        <w:t>Bersertifikat</w:t>
+      </w:r>
+      <w:proofErr w:type="spellEnd"/>
       <w:r>
         <w:rPr>
           <w:rFonts w:ascii="Times New Roman" w:hAnsi="Times New Roman" w:cs="Times New Roman"/>
@@ -148,9 +149,9 @@
           <w:sz w:val="24"/>
           <w:szCs w:val="24"/>
         </w:rPr>
-        <w:t>Kampus</w:t>
-      </w:r>
-      <w:proofErr w:type="spellEnd"/>
+        <w:t xml:space="preserve"> </w:t>
+      </w:r>
+      <w:proofErr w:type="spellStart"/>
       <w:r>
         <w:rPr>
           <w:rFonts w:ascii="Times New Roman" w:hAnsi="Times New Roman" w:cs="Times New Roman"/>
@@ -158,9 +159,9 @@
           <w:sz w:val="24"/>
           <w:szCs w:val="24"/>
         </w:rPr>
-        <w:t xml:space="preserve"> Merdeka </w:t>
-      </w:r>
-      <w:proofErr w:type="spellStart"/>
+        <w:t>Kampus</w:t>
+      </w:r>
+      <w:proofErr w:type="spellEnd"/>
       <w:r>
         <w:rPr>
           <w:rFonts w:ascii="Times New Roman" w:hAnsi="Times New Roman" w:cs="Times New Roman"/>
@@ -168,8 +169,19 @@
           <w:sz w:val="24"/>
           <w:szCs w:val="24"/>
         </w:rPr>
+        <w:t xml:space="preserve"> Merdeka </w:t>
+      </w:r>
+      <w:proofErr w:type="spellStart"/>
+      <w:r>
+        <w:rPr>
+          <w:rFonts w:ascii="Times New Roman" w:hAnsi="Times New Roman" w:cs="Times New Roman"/>
+          <w:b/>
+          <w:sz w:val="24"/>
+          <w:szCs w:val="24"/>
+        </w:rPr>
         <w:t>Studycle</w:t>
       </w:r>
+      <w:proofErr w:type="spellEnd"/>
     </w:p>
     <w:p>
       <w:pPr>
@@ -182,6 +194,7 @@
           <w:rFonts w:ascii="Times New Roman" w:hAnsi="Times New Roman" w:cs="Times New Roman"/>
         </w:rPr>
       </w:pPr>
+      <w:proofErr w:type="spellStart"/>
       <w:r>
         <w:rPr>
           <w:rFonts w:ascii="Times New Roman" w:hAnsi="Times New Roman" w:cs="Times New Roman"/>
@@ -265,15 +278,7 @@
           <w:color w:val="222222"/>
           <w:shd w:val="clear" w:color="auto" w:fill="FFFFFF"/>
         </w:rPr>
-        <w:t>P</w:t>
-      </w:r>
-      <w:r>
-        <w:rPr>
-          <w:rFonts w:ascii="Times New Roman" w:hAnsi="Times New Roman" w:cs="Times New Roman"/>
-          <w:color w:val="222222"/>
-          <w:shd w:val="clear" w:color="auto" w:fill="FFFFFF"/>
-        </w:rPr>
-        <w:t xml:space="preserve">rogram </w:t>
+        <w:t xml:space="preserve">Program </w:t>
       </w:r>
       <w:proofErr w:type="spellStart"/>
       <w:r>
@@ -351,15 +356,7 @@
           <w:color w:val="222222"/>
           <w:shd w:val="clear" w:color="auto" w:fill="FFFFFF"/>
         </w:rPr>
-        <w:t>P</w:t>
-      </w:r>
-      <w:r>
-        <w:rPr>
-          <w:rFonts w:ascii="Times New Roman" w:hAnsi="Times New Roman" w:cs="Times New Roman"/>
-          <w:color w:val="222222"/>
-          <w:shd w:val="clear" w:color="auto" w:fill="FFFFFF"/>
-        </w:rPr>
-        <w:t xml:space="preserve">rogram </w:t>
+        <w:t xml:space="preserve">Program </w:t>
       </w:r>
       <w:proofErr w:type="spellStart"/>
       <w:r>
@@ -545,15 +542,7 @@
           <w:color w:val="222222"/>
           <w:shd w:val="clear" w:color="auto" w:fill="FFFFFF"/>
         </w:rPr>
-        <w:t>P</w:t>
-      </w:r>
-      <w:r>
-        <w:rPr>
-          <w:rFonts w:ascii="Times New Roman" w:hAnsi="Times New Roman" w:cs="Times New Roman"/>
-          <w:color w:val="222222"/>
-          <w:shd w:val="clear" w:color="auto" w:fill="FFFFFF"/>
-        </w:rPr>
-        <w:t xml:space="preserve">rogram </w:t>
+        <w:t xml:space="preserve">Program </w:t>
       </w:r>
       <w:proofErr w:type="spellStart"/>
       <w:r>
@@ -2360,63 +2349,7 @@
         <w:rPr>
           <w:rFonts w:ascii="Times New Roman" w:eastAsiaTheme="minorEastAsia" w:hAnsi="Times New Roman" w:cs="Times New Roman"/>
         </w:rPr>
-        <w:t xml:space="preserve"> (</w:t>
-      </w:r>
-      <w:proofErr w:type="spellStart"/>
-      <w:r>
-        <w:rPr>
-          <w:rFonts w:ascii="Times New Roman" w:eastAsiaTheme="minorEastAsia" w:hAnsi="Times New Roman" w:cs="Times New Roman"/>
-        </w:rPr>
-        <w:t>karena</w:t>
-      </w:r>
-      <w:proofErr w:type="spellEnd"/>
-      <w:r>
-        <w:rPr>
-          <w:rFonts w:ascii="Times New Roman" w:eastAsiaTheme="minorEastAsia" w:hAnsi="Times New Roman" w:cs="Times New Roman"/>
-        </w:rPr>
-        <w:t xml:space="preserve"> </w:t>
-      </w:r>
-      <w:proofErr w:type="spellStart"/>
-      <w:r>
-        <w:rPr>
-          <w:rFonts w:ascii="Times New Roman" w:eastAsiaTheme="minorEastAsia" w:hAnsi="Times New Roman" w:cs="Times New Roman"/>
-        </w:rPr>
-        <w:t>banyak</w:t>
-      </w:r>
-      <w:proofErr w:type="spellEnd"/>
-      <w:r>
-        <w:rPr>
-          <w:rFonts w:ascii="Times New Roman" w:eastAsiaTheme="minorEastAsia" w:hAnsi="Times New Roman" w:cs="Times New Roman"/>
-        </w:rPr>
-        <w:t xml:space="preserve"> </w:t>
-      </w:r>
-      <w:proofErr w:type="spellStart"/>
-      <w:r>
-        <w:rPr>
-          <w:rFonts w:ascii="Times New Roman" w:eastAsiaTheme="minorEastAsia" w:hAnsi="Times New Roman" w:cs="Times New Roman"/>
-        </w:rPr>
-        <w:t>bilangan</w:t>
-      </w:r>
-      <w:proofErr w:type="spellEnd"/>
-      <w:r>
-        <w:rPr>
-          <w:rFonts w:ascii="Times New Roman" w:eastAsiaTheme="minorEastAsia" w:hAnsi="Times New Roman" w:cs="Times New Roman"/>
-        </w:rPr>
-        <w:t xml:space="preserve"> </w:t>
-      </w:r>
-      <w:proofErr w:type="spellStart"/>
-      <w:r>
-        <w:rPr>
-          <w:rFonts w:ascii="Times New Roman" w:eastAsiaTheme="minorEastAsia" w:hAnsi="Times New Roman" w:cs="Times New Roman"/>
-        </w:rPr>
-        <w:t>genap</w:t>
-      </w:r>
-      <w:proofErr w:type="spellEnd"/>
-      <w:r>
-        <w:rPr>
-          <w:rFonts w:ascii="Times New Roman" w:eastAsiaTheme="minorEastAsia" w:hAnsi="Times New Roman" w:cs="Times New Roman"/>
-        </w:rPr>
-        <w:t>)</w:t>
+        <w:t xml:space="preserve"> (karena banyak bilangan genap)</w:t>
       </w:r>
     </w:p>
     <w:p>
@@ -3041,13 +2974,7 @@
               <w:rPr>
                 <w:rFonts w:ascii="Cambria Math" w:hAnsi="Cambria Math" w:cs="Times New Roman"/>
               </w:rPr>
-              <m:t>1+</m:t>
-            </m:r>
-            <m:r>
-              <w:rPr>
-                <w:rFonts w:ascii="Cambria Math" w:hAnsi="Cambria Math" w:cs="Times New Roman"/>
-              </w:rPr>
-              <m:t>2+3+4+5</m:t>
+              <m:t>1+2+3+4+5</m:t>
             </m:r>
           </m:num>
           <m:den>
@@ -3211,13 +3138,7 @@
           <w:rPr>
             <w:rFonts w:ascii="Cambria Math" w:hAnsi="Cambria Math" w:cs="Times New Roman"/>
           </w:rPr>
-          <m:t>1×</m:t>
-        </m:r>
-        <m:r>
-          <w:rPr>
-            <w:rFonts w:ascii="Cambria Math" w:hAnsi="Cambria Math" w:cs="Times New Roman"/>
-          </w:rPr>
-          <m:t>2×3×4×5</m:t>
+          <m:t>1×2×3×4×5</m:t>
         </m:r>
       </m:oMath>
     </w:p>
@@ -3414,8 +3335,6 @@
         </w:rPr>
         <w:t>Terima Kasih.</w:t>
       </w:r>
-      <w:bookmarkStart w:id="0" w:name="_GoBack"/>
-      <w:bookmarkEnd w:id="0"/>
     </w:p>
     <w:p>
       <w:pPr>
